--- a/Pratica5_POO_Paulo.docx
+++ b/Pratica5_POO_Paulo.docx
@@ -164,7 +164,15 @@
         <w:t>V</w:t>
       </w:r>
       <w:r>
-        <w:t xml:space="preserve">) Uma classe abstrata podem estender uma normal.  </w:t>
+        <w:t xml:space="preserve">) </w:t>
+      </w:r>
+      <w:proofErr w:type="gramStart"/>
+      <w:r>
+        <w:t>Uma classe abstrata podem</w:t>
+      </w:r>
+      <w:proofErr w:type="gramEnd"/>
+      <w:r>
+        <w:t xml:space="preserve"> estender uma normal.  </w:t>
       </w:r>
     </w:p>
     <w:p>
@@ -242,7 +250,23 @@
         <w:ind w:right="1040" w:hanging="281"/>
       </w:pPr>
       <w:r>
-        <w:t xml:space="preserve">Uma classe abstrata é pura quando possui métodos abstratos; Não possui métodos concretos; e Não possui atributos (não-static). </w:t>
+        <w:t xml:space="preserve">Uma classe abstrata é pura quando possui métodos abstratos; </w:t>
+      </w:r>
+      <w:proofErr w:type="gramStart"/>
+      <w:r>
+        <w:t>Não</w:t>
+      </w:r>
+      <w:proofErr w:type="gramEnd"/>
+      <w:r>
+        <w:t xml:space="preserve"> possui métodos concretos; e Não possui atributos (não-</w:t>
+      </w:r>
+      <w:proofErr w:type="spellStart"/>
+      <w:r>
+        <w:t>static</w:t>
+      </w:r>
+      <w:proofErr w:type="spellEnd"/>
+      <w:r>
+        <w:t xml:space="preserve">). </w:t>
       </w:r>
     </w:p>
     <w:p>
@@ -256,8 +280,21 @@
       <w:r>
         <w:t xml:space="preserve">Uma classe abstrata é pura quando possui métodos abstratos e públicos; </w:t>
       </w:r>
-      <w:r>
-        <w:t xml:space="preserve">Pode possuir métodos concretos e abstratos; e Não possui atributos (não-static). </w:t>
+      <w:proofErr w:type="gramStart"/>
+      <w:r>
+        <w:t>Pode</w:t>
+      </w:r>
+      <w:proofErr w:type="gramEnd"/>
+      <w:r>
+        <w:t xml:space="preserve"> possuir métodos concretos e abstratos; e Não possui atributos (não-</w:t>
+      </w:r>
+      <w:proofErr w:type="spellStart"/>
+      <w:r>
+        <w:t>static</w:t>
+      </w:r>
+      <w:proofErr w:type="spellEnd"/>
+      <w:r>
+        <w:t xml:space="preserve">). </w:t>
       </w:r>
     </w:p>
     <w:p>
@@ -270,7 +307,15 @@
         <w:ind w:right="1040" w:hanging="281"/>
       </w:pPr>
       <w:r>
-        <w:t xml:space="preserve">Uma interface é uma classe abstrata pura; Pode possuir métodos concretos e abstratos. </w:t>
+        <w:t xml:space="preserve">Uma interface é uma classe abstrata pura; </w:t>
+      </w:r>
+      <w:proofErr w:type="gramStart"/>
+      <w:r>
+        <w:t>Pode</w:t>
+      </w:r>
+      <w:proofErr w:type="gramEnd"/>
+      <w:r>
+        <w:t xml:space="preserve"> possuir métodos concretos e abstratos. </w:t>
       </w:r>
     </w:p>
     <w:p>
@@ -282,7 +327,15 @@
         <w:ind w:right="1040" w:hanging="281"/>
       </w:pPr>
       <w:r>
-        <w:t xml:space="preserve">Uma interface é uma classe abstrata pura; Pode possuir métodos e atributos concretos e </w:t>
+        <w:t xml:space="preserve">Uma interface é uma classe abstrata pura; </w:t>
+      </w:r>
+      <w:proofErr w:type="gramStart"/>
+      <w:r>
+        <w:t>Pode</w:t>
+      </w:r>
+      <w:proofErr w:type="gramEnd"/>
+      <w:r>
+        <w:t xml:space="preserve"> possuir métodos e atributos concretos e </w:t>
       </w:r>
       <w:r>
         <w:t xml:space="preserve">abstratos. </w:t>
@@ -298,7 +351,15 @@
         <w:ind w:right="1040" w:hanging="281"/>
       </w:pPr>
       <w:r>
-        <w:t xml:space="preserve">Uma classe abstrata é pura quando possui métodos abstratos e públicos; É denominada Interface; Pode possuir métodos concretos e abstratos. </w:t>
+        <w:t xml:space="preserve">Uma classe abstrata é pura quando possui métodos abstratos e públicos; </w:t>
+      </w:r>
+      <w:proofErr w:type="gramStart"/>
+      <w:r>
+        <w:t>É</w:t>
+      </w:r>
+      <w:proofErr w:type="gramEnd"/>
+      <w:r>
+        <w:t xml:space="preserve"> denominada Interface; Pode possuir métodos concretos e abstratos. </w:t>
       </w:r>
     </w:p>
     <w:p>
@@ -350,7 +411,15 @@
         <w:t>Questão 3) Suponha que você queira estabelecer uma relação de herança entre as classes A e B, onde A é</w:t>
       </w:r>
       <w:r>
-        <w:t xml:space="preserve"> superclasse de B. Deste modo, qual das alternativas abaixo É CORRETA?  </w:t>
+        <w:t xml:space="preserve"> superclasse de B. Deste modo, qual das alternativas </w:t>
+      </w:r>
+      <w:proofErr w:type="gramStart"/>
+      <w:r>
+        <w:t>abaixo É</w:t>
+      </w:r>
+      <w:proofErr w:type="gramEnd"/>
+      <w:r>
+        <w:t xml:space="preserve"> CORRETA?  </w:t>
       </w:r>
     </w:p>
     <w:p>
@@ -362,7 +431,23 @@
         <w:t xml:space="preserve">        </w:t>
       </w:r>
       <w:r>
-        <w:t xml:space="preserve">a) class B extends A {} </w:t>
+        <w:t xml:space="preserve">a) </w:t>
+      </w:r>
+      <w:proofErr w:type="spellStart"/>
+      <w:r>
+        <w:t>class</w:t>
+      </w:r>
+      <w:proofErr w:type="spellEnd"/>
+      <w:r>
+        <w:t xml:space="preserve"> B </w:t>
+      </w:r>
+      <w:proofErr w:type="spellStart"/>
+      <w:r>
+        <w:t>extends</w:t>
+      </w:r>
+      <w:proofErr w:type="spellEnd"/>
+      <w:r>
+        <w:t xml:space="preserve"> A {} </w:t>
       </w:r>
     </w:p>
     <w:p>
@@ -374,8 +459,29 @@
         <w:spacing w:after="132"/>
         <w:ind w:right="1040" w:hanging="281"/>
       </w:pPr>
-      <w:r>
-        <w:t xml:space="preserve">class B inherits class A {} </w:t>
+      <w:proofErr w:type="spellStart"/>
+      <w:r>
+        <w:t>class</w:t>
+      </w:r>
+      <w:proofErr w:type="spellEnd"/>
+      <w:r>
+        <w:t xml:space="preserve"> B </w:t>
+      </w:r>
+      <w:proofErr w:type="spellStart"/>
+      <w:r>
+        <w:t>inherits</w:t>
+      </w:r>
+      <w:proofErr w:type="spellEnd"/>
+      <w:r>
+        <w:t xml:space="preserve"> </w:t>
+      </w:r>
+      <w:proofErr w:type="spellStart"/>
+      <w:r>
+        <w:t>class</w:t>
+      </w:r>
+      <w:proofErr w:type="spellEnd"/>
+      <w:r>
+        <w:t xml:space="preserve"> A {} </w:t>
       </w:r>
     </w:p>
     <w:p>
@@ -387,8 +493,29 @@
         <w:spacing w:after="132"/>
         <w:ind w:right="1040" w:hanging="281"/>
       </w:pPr>
-      <w:r>
-        <w:t xml:space="preserve">class B extends class A {} </w:t>
+      <w:proofErr w:type="spellStart"/>
+      <w:r>
+        <w:t>class</w:t>
+      </w:r>
+      <w:proofErr w:type="spellEnd"/>
+      <w:r>
+        <w:t xml:space="preserve"> B </w:t>
+      </w:r>
+      <w:proofErr w:type="spellStart"/>
+      <w:r>
+        <w:t>extends</w:t>
+      </w:r>
+      <w:proofErr w:type="spellEnd"/>
+      <w:r>
+        <w:t xml:space="preserve"> </w:t>
+      </w:r>
+      <w:proofErr w:type="spellStart"/>
+      <w:r>
+        <w:t>class</w:t>
+      </w:r>
+      <w:proofErr w:type="spellEnd"/>
+      <w:r>
+        <w:t xml:space="preserve"> A {} </w:t>
       </w:r>
     </w:p>
     <w:p>
@@ -399,8 +526,21 @@
         </w:numPr>
         <w:ind w:right="1040" w:hanging="281"/>
       </w:pPr>
-      <w:r>
-        <w:t xml:space="preserve">class B + class A {} </w:t>
+      <w:proofErr w:type="spellStart"/>
+      <w:r>
+        <w:t>class</w:t>
+      </w:r>
+      <w:proofErr w:type="spellEnd"/>
+      <w:r>
+        <w:t xml:space="preserve"> B + </w:t>
+      </w:r>
+      <w:proofErr w:type="spellStart"/>
+      <w:r>
+        <w:t>class</w:t>
+      </w:r>
+      <w:proofErr w:type="spellEnd"/>
+      <w:r>
+        <w:t xml:space="preserve"> A {} </w:t>
       </w:r>
     </w:p>
     <w:p>
@@ -411,8 +551,29 @@
         </w:numPr>
         <w:ind w:right="1040" w:hanging="281"/>
       </w:pPr>
-      <w:r>
-        <w:t xml:space="preserve">class A extends class B {} </w:t>
+      <w:proofErr w:type="spellStart"/>
+      <w:r>
+        <w:t>class</w:t>
+      </w:r>
+      <w:proofErr w:type="spellEnd"/>
+      <w:r>
+        <w:t xml:space="preserve"> A </w:t>
+      </w:r>
+      <w:proofErr w:type="spellStart"/>
+      <w:r>
+        <w:t>extends</w:t>
+      </w:r>
+      <w:proofErr w:type="spellEnd"/>
+      <w:r>
+        <w:t xml:space="preserve"> </w:t>
+      </w:r>
+      <w:proofErr w:type="spellStart"/>
+      <w:r>
+        <w:t>class</w:t>
+      </w:r>
+      <w:proofErr w:type="spellEnd"/>
+      <w:r>
+        <w:t xml:space="preserve"> B {} </w:t>
       </w:r>
       <w:r>
         <w:tab/>
@@ -460,7 +621,20 @@
       </w:pPr>
       <w:r>
         <w:lastRenderedPageBreak/>
-        <w:t xml:space="preserve">OBS: É necessário fazer o Main, instanciar os objetos Triângulo e Quadrado e chamar o método calcularArea() de cada um. </w:t>
+        <w:t xml:space="preserve">OBS: É necessário fazer o Main, instanciar os objetos Triângulo e Quadrado e chamar o método </w:t>
+      </w:r>
+      <w:proofErr w:type="spellStart"/>
+      <w:proofErr w:type="gramStart"/>
+      <w:r>
+        <w:t>calcularArea</w:t>
+      </w:r>
+      <w:proofErr w:type="spellEnd"/>
+      <w:r>
+        <w:t>(</w:t>
+      </w:r>
+      <w:proofErr w:type="gramEnd"/>
+      <w:r>
+        <w:t xml:space="preserve">) de cada um. </w:t>
       </w:r>
     </w:p>
     <w:p>
@@ -864,11 +1038,28 @@
     </w:p>
     <w:p>
       <w:pPr>
-        <w:spacing w:after="96" w:line="259" w:lineRule="auto"/>
-        <w:ind w:left="0" w:firstLine="0"/>
-      </w:pPr>
-      <w:r>
-        <w:t xml:space="preserve"> </w:t>
+        <w:spacing w:after="106"/>
+        <w:ind w:right="1040"/>
+      </w:pPr>
+      <w:r>
+        <w:rPr>
+          <w:b/>
+          <w:bCs/>
+          <w:color w:val="FF0000"/>
+          <w:sz w:val="28"/>
+          <w:szCs w:val="28"/>
+        </w:rPr>
+        <w:t xml:space="preserve">Resposta: </w:t>
+      </w:r>
+      <w:r>
+        <w:t xml:space="preserve"> </w:t>
+      </w:r>
+      <w:r>
+        <w:rPr>
+          <w:sz w:val="28"/>
+          <w:szCs w:val="28"/>
+        </w:rPr>
+        <w:t>https://github.com/PauloHAJr/Pratica5_POO</w:t>
       </w:r>
     </w:p>
     <w:p>
@@ -888,6 +1079,7 @@
         <w:spacing w:after="7" w:line="248" w:lineRule="auto"/>
         <w:ind w:left="-5" w:right="6013"/>
       </w:pPr>
+      <w:proofErr w:type="spellStart"/>
       <w:r>
         <w:rPr>
           <w:rFonts w:ascii="Consolas" w:eastAsia="Consolas" w:hAnsi="Consolas" w:cs="Consolas"/>
@@ -897,13 +1089,15 @@
         </w:rPr>
         <w:t>public</w:t>
       </w:r>
-      <w:r>
-        <w:rPr>
-          <w:rFonts w:ascii="Consolas" w:eastAsia="Consolas" w:hAnsi="Consolas" w:cs="Consolas"/>
-          <w:sz w:val="22"/>
-        </w:rPr>
-        <w:t xml:space="preserve"> </w:t>
-      </w:r>
+      <w:proofErr w:type="spellEnd"/>
+      <w:r>
+        <w:rPr>
+          <w:rFonts w:ascii="Consolas" w:eastAsia="Consolas" w:hAnsi="Consolas" w:cs="Consolas"/>
+          <w:sz w:val="22"/>
+        </w:rPr>
+        <w:t xml:space="preserve"> </w:t>
+      </w:r>
+      <w:proofErr w:type="spellStart"/>
       <w:r>
         <w:rPr>
           <w:rFonts w:ascii="Consolas" w:eastAsia="Consolas" w:hAnsi="Consolas" w:cs="Consolas"/>
@@ -913,12 +1107,21 @@
         </w:rPr>
         <w:t>class</w:t>
       </w:r>
-      <w:r>
-        <w:rPr>
-          <w:rFonts w:ascii="Consolas" w:eastAsia="Consolas" w:hAnsi="Consolas" w:cs="Consolas"/>
-          <w:sz w:val="22"/>
-        </w:rPr>
-        <w:t xml:space="preserve"> A {  </w:t>
+      <w:proofErr w:type="spellEnd"/>
+      <w:r>
+        <w:rPr>
+          <w:rFonts w:ascii="Consolas" w:eastAsia="Consolas" w:hAnsi="Consolas" w:cs="Consolas"/>
+          <w:sz w:val="22"/>
+        </w:rPr>
+        <w:t xml:space="preserve"> A </w:t>
+      </w:r>
+      <w:proofErr w:type="gramStart"/>
+      <w:r>
+        <w:rPr>
+          <w:rFonts w:ascii="Consolas" w:eastAsia="Consolas" w:hAnsi="Consolas" w:cs="Consolas"/>
+          <w:sz w:val="22"/>
+        </w:rPr>
+        <w:t xml:space="preserve">{  </w:t>
       </w:r>
       <w:r>
         <w:rPr>
@@ -926,8 +1129,16 @@
           <w:sz w:val="22"/>
         </w:rPr>
         <w:tab/>
+      </w:r>
+      <w:proofErr w:type="gramEnd"/>
+      <w:r>
+        <w:rPr>
+          <w:rFonts w:ascii="Consolas" w:eastAsia="Consolas" w:hAnsi="Consolas" w:cs="Consolas"/>
+          <w:sz w:val="22"/>
+        </w:rPr>
         <w:t xml:space="preserve">       </w:t>
       </w:r>
+      <w:proofErr w:type="spellStart"/>
       <w:r>
         <w:rPr>
           <w:rFonts w:ascii="Consolas" w:eastAsia="Consolas" w:hAnsi="Consolas" w:cs="Consolas"/>
@@ -937,13 +1148,15 @@
         </w:rPr>
         <w:t>public</w:t>
       </w:r>
-      <w:r>
-        <w:rPr>
-          <w:rFonts w:ascii="Consolas" w:eastAsia="Consolas" w:hAnsi="Consolas" w:cs="Consolas"/>
-          <w:sz w:val="22"/>
-        </w:rPr>
-        <w:t xml:space="preserve"> </w:t>
-      </w:r>
+      <w:proofErr w:type="spellEnd"/>
+      <w:r>
+        <w:rPr>
+          <w:rFonts w:ascii="Consolas" w:eastAsia="Consolas" w:hAnsi="Consolas" w:cs="Consolas"/>
+          <w:sz w:val="22"/>
+        </w:rPr>
+        <w:t xml:space="preserve"> </w:t>
+      </w:r>
+      <w:proofErr w:type="spellStart"/>
       <w:r>
         <w:rPr>
           <w:rFonts w:ascii="Consolas" w:eastAsia="Consolas" w:hAnsi="Consolas" w:cs="Consolas"/>
@@ -953,6 +1166,7 @@
         </w:rPr>
         <w:t>int</w:t>
       </w:r>
+      <w:proofErr w:type="spellEnd"/>
       <w:r>
         <w:rPr>
           <w:rFonts w:ascii="Consolas" w:eastAsia="Consolas" w:hAnsi="Consolas" w:cs="Consolas"/>
@@ -983,6 +1197,7 @@
         <w:tab/>
         <w:t xml:space="preserve">        </w:t>
       </w:r>
+      <w:proofErr w:type="spellStart"/>
       <w:r>
         <w:rPr>
           <w:rFonts w:ascii="Consolas" w:eastAsia="Consolas" w:hAnsi="Consolas" w:cs="Consolas"/>
@@ -992,6 +1207,7 @@
         </w:rPr>
         <w:t>void</w:t>
       </w:r>
+      <w:proofErr w:type="spellEnd"/>
       <w:r>
         <w:rPr>
           <w:rFonts w:ascii="Consolas" w:eastAsia="Consolas" w:hAnsi="Consolas" w:cs="Consolas"/>
@@ -1005,7 +1221,15 @@
           <w:sz w:val="22"/>
         </w:rPr>
         <w:tab/>
-        <w:t xml:space="preserve">            System.</w:t>
+        <w:t xml:space="preserve">            </w:t>
+      </w:r>
+      <w:proofErr w:type="spellStart"/>
+      <w:r>
+        <w:rPr>
+          <w:rFonts w:ascii="Consolas" w:eastAsia="Consolas" w:hAnsi="Consolas" w:cs="Consolas"/>
+          <w:sz w:val="22"/>
+        </w:rPr>
+        <w:t>System.</w:t>
       </w:r>
       <w:r>
         <w:rPr>
@@ -1022,7 +1246,15 @@
           <w:rFonts w:ascii="Consolas" w:eastAsia="Consolas" w:hAnsi="Consolas" w:cs="Consolas"/>
           <w:sz w:val="22"/>
         </w:rPr>
-        <w:t>.println(</w:t>
+        <w:t>.println</w:t>
+      </w:r>
+      <w:proofErr w:type="spellEnd"/>
+      <w:r>
+        <w:rPr>
+          <w:rFonts w:ascii="Consolas" w:eastAsia="Consolas" w:hAnsi="Consolas" w:cs="Consolas"/>
+          <w:sz w:val="22"/>
+        </w:rPr>
+        <w:t>(</w:t>
       </w:r>
       <w:r>
         <w:rPr>
@@ -1082,6 +1314,7 @@
         <w:spacing w:after="3" w:line="236" w:lineRule="auto"/>
         <w:ind w:left="0" w:right="7692" w:firstLine="0"/>
       </w:pPr>
+      <w:proofErr w:type="spellStart"/>
       <w:r>
         <w:rPr>
           <w:rFonts w:ascii="Consolas" w:eastAsia="Consolas" w:hAnsi="Consolas" w:cs="Consolas"/>
@@ -1091,13 +1324,15 @@
         </w:rPr>
         <w:t>public</w:t>
       </w:r>
-      <w:r>
-        <w:rPr>
-          <w:rFonts w:ascii="Consolas" w:eastAsia="Consolas" w:hAnsi="Consolas" w:cs="Consolas"/>
-          <w:sz w:val="22"/>
-        </w:rPr>
-        <w:t xml:space="preserve"> </w:t>
-      </w:r>
+      <w:proofErr w:type="spellEnd"/>
+      <w:r>
+        <w:rPr>
+          <w:rFonts w:ascii="Consolas" w:eastAsia="Consolas" w:hAnsi="Consolas" w:cs="Consolas"/>
+          <w:sz w:val="22"/>
+        </w:rPr>
+        <w:t xml:space="preserve"> </w:t>
+      </w:r>
+      <w:proofErr w:type="spellStart"/>
       <w:r>
         <w:rPr>
           <w:rFonts w:ascii="Consolas" w:eastAsia="Consolas" w:hAnsi="Consolas" w:cs="Consolas"/>
@@ -1107,6 +1342,7 @@
         </w:rPr>
         <w:t>class</w:t>
       </w:r>
+      <w:proofErr w:type="spellEnd"/>
       <w:r>
         <w:rPr>
           <w:rFonts w:ascii="Consolas" w:eastAsia="Consolas" w:hAnsi="Consolas" w:cs="Consolas"/>
@@ -1114,6 +1350,7 @@
         </w:rPr>
         <w:t xml:space="preserve"> B </w:t>
       </w:r>
+      <w:proofErr w:type="spellStart"/>
       <w:r>
         <w:rPr>
           <w:rFonts w:ascii="Consolas" w:eastAsia="Consolas" w:hAnsi="Consolas" w:cs="Consolas"/>
@@ -1123,13 +1360,31 @@
         </w:rPr>
         <w:t>extends</w:t>
       </w:r>
-      <w:r>
-        <w:rPr>
-          <w:rFonts w:ascii="Consolas" w:eastAsia="Consolas" w:hAnsi="Consolas" w:cs="Consolas"/>
-          <w:sz w:val="22"/>
-        </w:rPr>
-        <w:t xml:space="preserve"> A {         </w:t>
-      </w:r>
+      <w:proofErr w:type="spellEnd"/>
+      <w:r>
+        <w:rPr>
+          <w:rFonts w:ascii="Consolas" w:eastAsia="Consolas" w:hAnsi="Consolas" w:cs="Consolas"/>
+          <w:sz w:val="22"/>
+        </w:rPr>
+        <w:t xml:space="preserve"> A </w:t>
+      </w:r>
+      <w:proofErr w:type="gramStart"/>
+      <w:r>
+        <w:rPr>
+          <w:rFonts w:ascii="Consolas" w:eastAsia="Consolas" w:hAnsi="Consolas" w:cs="Consolas"/>
+          <w:sz w:val="22"/>
+        </w:rPr>
+        <w:t xml:space="preserve">{  </w:t>
+      </w:r>
+      <w:proofErr w:type="gramEnd"/>
+      <w:r>
+        <w:rPr>
+          <w:rFonts w:ascii="Consolas" w:eastAsia="Consolas" w:hAnsi="Consolas" w:cs="Consolas"/>
+          <w:sz w:val="22"/>
+        </w:rPr>
+        <w:t xml:space="preserve">       </w:t>
+      </w:r>
+      <w:proofErr w:type="spellStart"/>
       <w:r>
         <w:rPr>
           <w:rFonts w:ascii="Consolas" w:eastAsia="Consolas" w:hAnsi="Consolas" w:cs="Consolas"/>
@@ -1139,13 +1394,15 @@
         </w:rPr>
         <w:t>public</w:t>
       </w:r>
-      <w:r>
-        <w:rPr>
-          <w:rFonts w:ascii="Consolas" w:eastAsia="Consolas" w:hAnsi="Consolas" w:cs="Consolas"/>
-          <w:sz w:val="22"/>
-        </w:rPr>
-        <w:t xml:space="preserve"> </w:t>
-      </w:r>
+      <w:proofErr w:type="spellEnd"/>
+      <w:r>
+        <w:rPr>
+          <w:rFonts w:ascii="Consolas" w:eastAsia="Consolas" w:hAnsi="Consolas" w:cs="Consolas"/>
+          <w:sz w:val="22"/>
+        </w:rPr>
+        <w:t xml:space="preserve"> </w:t>
+      </w:r>
+      <w:proofErr w:type="spellStart"/>
       <w:r>
         <w:rPr>
           <w:rFonts w:ascii="Consolas" w:eastAsia="Consolas" w:hAnsi="Consolas" w:cs="Consolas"/>
@@ -1155,6 +1412,7 @@
         </w:rPr>
         <w:t>int</w:t>
       </w:r>
+      <w:proofErr w:type="spellEnd"/>
       <w:r>
         <w:rPr>
           <w:rFonts w:ascii="Consolas" w:eastAsia="Consolas" w:hAnsi="Consolas" w:cs="Consolas"/>
@@ -1177,6 +1435,7 @@
         </w:rPr>
         <w:t xml:space="preserve">;         </w:t>
       </w:r>
+      <w:proofErr w:type="spellStart"/>
       <w:r>
         <w:rPr>
           <w:rFonts w:ascii="Consolas" w:eastAsia="Consolas" w:hAnsi="Consolas" w:cs="Consolas"/>
@@ -1186,6 +1445,7 @@
         </w:rPr>
         <w:t>void</w:t>
       </w:r>
+      <w:proofErr w:type="spellEnd"/>
       <w:r>
         <w:rPr>
           <w:rFonts w:ascii="Consolas" w:eastAsia="Consolas" w:hAnsi="Consolas" w:cs="Consolas"/>
@@ -1204,7 +1464,15 @@
           <w:rFonts w:ascii="Consolas" w:eastAsia="Consolas" w:hAnsi="Consolas" w:cs="Consolas"/>
           <w:sz w:val="22"/>
         </w:rPr>
-        <w:t xml:space="preserve">            System.</w:t>
+        <w:t xml:space="preserve">            </w:t>
+      </w:r>
+      <w:proofErr w:type="spellStart"/>
+      <w:r>
+        <w:rPr>
+          <w:rFonts w:ascii="Consolas" w:eastAsia="Consolas" w:hAnsi="Consolas" w:cs="Consolas"/>
+          <w:sz w:val="22"/>
+        </w:rPr>
+        <w:t>System.</w:t>
       </w:r>
       <w:r>
         <w:rPr>
@@ -1221,7 +1489,15 @@
           <w:rFonts w:ascii="Consolas" w:eastAsia="Consolas" w:hAnsi="Consolas" w:cs="Consolas"/>
           <w:sz w:val="22"/>
         </w:rPr>
-        <w:t>.println(</w:t>
+        <w:t>.println</w:t>
+      </w:r>
+      <w:proofErr w:type="spellEnd"/>
+      <w:r>
+        <w:rPr>
+          <w:rFonts w:ascii="Consolas" w:eastAsia="Consolas" w:hAnsi="Consolas" w:cs="Consolas"/>
+          <w:sz w:val="22"/>
+        </w:rPr>
+        <w:t>(</w:t>
       </w:r>
       <w:r>
         <w:rPr>
@@ -1249,7 +1525,23 @@
           <w:rFonts w:ascii="Consolas" w:eastAsia="Consolas" w:hAnsi="Consolas" w:cs="Consolas"/>
           <w:sz w:val="22"/>
         </w:rPr>
-        <w:t xml:space="preserve">        }     }</w:t>
+        <w:t xml:space="preserve">        </w:t>
+      </w:r>
+      <w:proofErr w:type="gramStart"/>
+      <w:r>
+        <w:rPr>
+          <w:rFonts w:ascii="Consolas" w:eastAsia="Consolas" w:hAnsi="Consolas" w:cs="Consolas"/>
+          <w:sz w:val="22"/>
+        </w:rPr>
+        <w:t xml:space="preserve">}   </w:t>
+      </w:r>
+      <w:proofErr w:type="gramEnd"/>
+      <w:r>
+        <w:rPr>
+          <w:rFonts w:ascii="Consolas" w:eastAsia="Consolas" w:hAnsi="Consolas" w:cs="Consolas"/>
+          <w:sz w:val="22"/>
+        </w:rPr>
+        <w:t xml:space="preserve">  }</w:t>
       </w:r>
       <w:r>
         <w:rPr>
@@ -1260,6 +1552,7 @@
       <w:r>
         <w:t xml:space="preserve">  </w:t>
       </w:r>
+      <w:proofErr w:type="spellStart"/>
       <w:r>
         <w:rPr>
           <w:rFonts w:ascii="Consolas" w:eastAsia="Consolas" w:hAnsi="Consolas" w:cs="Consolas"/>
@@ -1269,13 +1562,15 @@
         </w:rPr>
         <w:t>public</w:t>
       </w:r>
-      <w:r>
-        <w:rPr>
-          <w:rFonts w:ascii="Consolas" w:eastAsia="Consolas" w:hAnsi="Consolas" w:cs="Consolas"/>
-          <w:sz w:val="22"/>
-        </w:rPr>
-        <w:t xml:space="preserve"> </w:t>
-      </w:r>
+      <w:proofErr w:type="spellEnd"/>
+      <w:r>
+        <w:rPr>
+          <w:rFonts w:ascii="Consolas" w:eastAsia="Consolas" w:hAnsi="Consolas" w:cs="Consolas"/>
+          <w:sz w:val="22"/>
+        </w:rPr>
+        <w:t xml:space="preserve"> </w:t>
+      </w:r>
+      <w:proofErr w:type="spellStart"/>
       <w:r>
         <w:rPr>
           <w:rFonts w:ascii="Consolas" w:eastAsia="Consolas" w:hAnsi="Consolas" w:cs="Consolas"/>
@@ -1285,6 +1580,7 @@
         </w:rPr>
         <w:t>class</w:t>
       </w:r>
+      <w:proofErr w:type="spellEnd"/>
       <w:r>
         <w:rPr>
           <w:rFonts w:ascii="Consolas" w:eastAsia="Consolas" w:hAnsi="Consolas" w:cs="Consolas"/>
@@ -1328,6 +1624,7 @@
         </w:rPr>
         <w:tab/>
       </w:r>
+      <w:proofErr w:type="spellStart"/>
       <w:r>
         <w:rPr>
           <w:rFonts w:ascii="Consolas" w:eastAsia="Consolas" w:hAnsi="Consolas" w:cs="Consolas"/>
@@ -1337,13 +1634,15 @@
         </w:rPr>
         <w:t>public</w:t>
       </w:r>
-      <w:r>
-        <w:rPr>
-          <w:rFonts w:ascii="Consolas" w:eastAsia="Consolas" w:hAnsi="Consolas" w:cs="Consolas"/>
-          <w:sz w:val="22"/>
-        </w:rPr>
-        <w:t xml:space="preserve"> </w:t>
-      </w:r>
+      <w:proofErr w:type="spellEnd"/>
+      <w:r>
+        <w:rPr>
+          <w:rFonts w:ascii="Consolas" w:eastAsia="Consolas" w:hAnsi="Consolas" w:cs="Consolas"/>
+          <w:sz w:val="22"/>
+        </w:rPr>
+        <w:t xml:space="preserve"> </w:t>
+      </w:r>
+      <w:proofErr w:type="spellStart"/>
       <w:r>
         <w:rPr>
           <w:rFonts w:ascii="Consolas" w:eastAsia="Consolas" w:hAnsi="Consolas" w:cs="Consolas"/>
@@ -1353,13 +1652,15 @@
         </w:rPr>
         <w:t>static</w:t>
       </w:r>
-      <w:r>
-        <w:rPr>
-          <w:rFonts w:ascii="Consolas" w:eastAsia="Consolas" w:hAnsi="Consolas" w:cs="Consolas"/>
-          <w:sz w:val="22"/>
-        </w:rPr>
-        <w:t xml:space="preserve"> </w:t>
-      </w:r>
+      <w:proofErr w:type="spellEnd"/>
+      <w:r>
+        <w:rPr>
+          <w:rFonts w:ascii="Consolas" w:eastAsia="Consolas" w:hAnsi="Consolas" w:cs="Consolas"/>
+          <w:sz w:val="22"/>
+        </w:rPr>
+        <w:t xml:space="preserve"> </w:t>
+      </w:r>
+      <w:proofErr w:type="spellStart"/>
       <w:r>
         <w:rPr>
           <w:rFonts w:ascii="Consolas" w:eastAsia="Consolas" w:hAnsi="Consolas" w:cs="Consolas"/>
@@ -1369,13 +1670,49 @@
         </w:rPr>
         <w:t>void</w:t>
       </w:r>
-      <w:r>
-        <w:rPr>
-          <w:rFonts w:ascii="Consolas" w:eastAsia="Consolas" w:hAnsi="Consolas" w:cs="Consolas"/>
-          <w:sz w:val="22"/>
-        </w:rPr>
-        <w:t xml:space="preserve"> main(String[] </w:t>
-      </w:r>
+      <w:proofErr w:type="spellEnd"/>
+      <w:r>
+        <w:rPr>
+          <w:rFonts w:ascii="Consolas" w:eastAsia="Consolas" w:hAnsi="Consolas" w:cs="Consolas"/>
+          <w:sz w:val="22"/>
+        </w:rPr>
+        <w:t xml:space="preserve"> </w:t>
+      </w:r>
+      <w:proofErr w:type="spellStart"/>
+      <w:proofErr w:type="gramStart"/>
+      <w:r>
+        <w:rPr>
+          <w:rFonts w:ascii="Consolas" w:eastAsia="Consolas" w:hAnsi="Consolas" w:cs="Consolas"/>
+          <w:sz w:val="22"/>
+        </w:rPr>
+        <w:t>main</w:t>
+      </w:r>
+      <w:proofErr w:type="spellEnd"/>
+      <w:r>
+        <w:rPr>
+          <w:rFonts w:ascii="Consolas" w:eastAsia="Consolas" w:hAnsi="Consolas" w:cs="Consolas"/>
+          <w:sz w:val="22"/>
+        </w:rPr>
+        <w:t>(</w:t>
+      </w:r>
+      <w:proofErr w:type="spellStart"/>
+      <w:proofErr w:type="gramEnd"/>
+      <w:r>
+        <w:rPr>
+          <w:rFonts w:ascii="Consolas" w:eastAsia="Consolas" w:hAnsi="Consolas" w:cs="Consolas"/>
+          <w:sz w:val="22"/>
+        </w:rPr>
+        <w:t>String</w:t>
+      </w:r>
+      <w:proofErr w:type="spellEnd"/>
+      <w:r>
+        <w:rPr>
+          <w:rFonts w:ascii="Consolas" w:eastAsia="Consolas" w:hAnsi="Consolas" w:cs="Consolas"/>
+          <w:sz w:val="22"/>
+        </w:rPr>
+        <w:t xml:space="preserve">[] </w:t>
+      </w:r>
+      <w:proofErr w:type="spellStart"/>
       <w:r>
         <w:rPr>
           <w:rFonts w:ascii="Consolas" w:eastAsia="Consolas" w:hAnsi="Consolas" w:cs="Consolas"/>
@@ -1384,6 +1721,7 @@
         </w:rPr>
         <w:t>args</w:t>
       </w:r>
+      <w:proofErr w:type="spellEnd"/>
       <w:r>
         <w:rPr>
           <w:rFonts w:ascii="Consolas" w:eastAsia="Consolas" w:hAnsi="Consolas" w:cs="Consolas"/>
@@ -1404,6 +1742,7 @@
         </w:rPr>
         <w:t xml:space="preserve">        B </w:t>
       </w:r>
+      <w:proofErr w:type="spellStart"/>
       <w:r>
         <w:rPr>
           <w:rFonts w:ascii="Consolas" w:eastAsia="Consolas" w:hAnsi="Consolas" w:cs="Consolas"/>
@@ -1412,6 +1751,7 @@
         </w:rPr>
         <w:t>obj</w:t>
       </w:r>
+      <w:proofErr w:type="spellEnd"/>
       <w:r>
         <w:rPr>
           <w:rFonts w:ascii="Consolas" w:eastAsia="Consolas" w:hAnsi="Consolas" w:cs="Consolas"/>
@@ -1433,8 +1773,25 @@
           <w:rFonts w:ascii="Consolas" w:eastAsia="Consolas" w:hAnsi="Consolas" w:cs="Consolas"/>
           <w:sz w:val="22"/>
         </w:rPr>
-        <w:t xml:space="preserve"> B();         </w:t>
-      </w:r>
+        <w:t xml:space="preserve"> </w:t>
+      </w:r>
+      <w:proofErr w:type="gramStart"/>
+      <w:r>
+        <w:rPr>
+          <w:rFonts w:ascii="Consolas" w:eastAsia="Consolas" w:hAnsi="Consolas" w:cs="Consolas"/>
+          <w:sz w:val="22"/>
+        </w:rPr>
+        <w:t>B(</w:t>
+      </w:r>
+      <w:proofErr w:type="gramEnd"/>
+      <w:r>
+        <w:rPr>
+          <w:rFonts w:ascii="Consolas" w:eastAsia="Consolas" w:hAnsi="Consolas" w:cs="Consolas"/>
+          <w:sz w:val="22"/>
+        </w:rPr>
+        <w:t xml:space="preserve">);         </w:t>
+      </w:r>
+      <w:proofErr w:type="spellStart"/>
       <w:r>
         <w:rPr>
           <w:rFonts w:ascii="Consolas" w:eastAsia="Consolas" w:hAnsi="Consolas" w:cs="Consolas"/>
@@ -1458,6 +1815,7 @@
         </w:rPr>
         <w:t>i</w:t>
       </w:r>
+      <w:proofErr w:type="spellEnd"/>
       <w:r>
         <w:rPr>
           <w:rFonts w:ascii="Consolas" w:eastAsia="Consolas" w:hAnsi="Consolas" w:cs="Consolas"/>
@@ -1465,6 +1823,7 @@
         </w:rPr>
         <w:t xml:space="preserve">=1;         </w:t>
       </w:r>
+      <w:proofErr w:type="spellStart"/>
       <w:r>
         <w:rPr>
           <w:rFonts w:ascii="Consolas" w:eastAsia="Consolas" w:hAnsi="Consolas" w:cs="Consolas"/>
@@ -1488,6 +1847,7 @@
         </w:rPr>
         <w:t>j</w:t>
       </w:r>
+      <w:proofErr w:type="spellEnd"/>
       <w:r>
         <w:rPr>
           <w:rFonts w:ascii="Consolas" w:eastAsia="Consolas" w:hAnsi="Consolas" w:cs="Consolas"/>
@@ -1495,6 +1855,7 @@
         </w:rPr>
         <w:t xml:space="preserve">=2;            </w:t>
       </w:r>
+      <w:proofErr w:type="spellStart"/>
       <w:r>
         <w:rPr>
           <w:rFonts w:ascii="Consolas" w:eastAsia="Consolas" w:hAnsi="Consolas" w:cs="Consolas"/>
@@ -1508,7 +1869,15 @@
           <w:rFonts w:ascii="Consolas" w:eastAsia="Consolas" w:hAnsi="Consolas" w:cs="Consolas"/>
           <w:sz w:val="22"/>
         </w:rPr>
-        <w:t xml:space="preserve">.display();      </w:t>
+        <w:t>.display</w:t>
+      </w:r>
+      <w:proofErr w:type="spellEnd"/>
+      <w:r>
+        <w:rPr>
+          <w:rFonts w:ascii="Consolas" w:eastAsia="Consolas" w:hAnsi="Consolas" w:cs="Consolas"/>
+          <w:sz w:val="22"/>
+        </w:rPr>
+        <w:t xml:space="preserve">();      </w:t>
       </w:r>
     </w:p>
     <w:p>
@@ -1639,7 +2008,20 @@
         <w:ind w:right="1040"/>
       </w:pPr>
       <w:r>
-        <w:t xml:space="preserve">Questão 6) Analise o código fonte abaixo, comente as classes e mostre o que irá aparecer na saída do main(). (3,5 pontos) </w:t>
+        <w:t xml:space="preserve">Questão 6) Analise o código fonte abaixo, comente as classes e mostre o que irá aparecer na saída do </w:t>
+      </w:r>
+      <w:proofErr w:type="spellStart"/>
+      <w:proofErr w:type="gramStart"/>
+      <w:r>
+        <w:t>main</w:t>
+      </w:r>
+      <w:proofErr w:type="spellEnd"/>
+      <w:r>
+        <w:t>(</w:t>
+      </w:r>
+      <w:proofErr w:type="gramEnd"/>
+      <w:r>
+        <w:t xml:space="preserve">). (3,5 pontos) </w:t>
       </w:r>
     </w:p>
     <w:p>
@@ -1831,6 +2213,7 @@
         <w:spacing w:after="7" w:line="248" w:lineRule="auto"/>
         <w:ind w:left="-5"/>
       </w:pPr>
+      <w:proofErr w:type="spellStart"/>
       <w:r>
         <w:rPr>
           <w:rFonts w:ascii="Consolas" w:eastAsia="Consolas" w:hAnsi="Consolas" w:cs="Consolas"/>
@@ -1840,12 +2223,31 @@
         </w:rPr>
         <w:t>package</w:t>
       </w:r>
-      <w:r>
-        <w:rPr>
-          <w:rFonts w:ascii="Consolas" w:eastAsia="Consolas" w:hAnsi="Consolas" w:cs="Consolas"/>
-          <w:sz w:val="22"/>
-        </w:rPr>
-        <w:t xml:space="preserve"> br.com.provaOO; </w:t>
+      <w:proofErr w:type="spellEnd"/>
+      <w:r>
+        <w:rPr>
+          <w:rFonts w:ascii="Consolas" w:eastAsia="Consolas" w:hAnsi="Consolas" w:cs="Consolas"/>
+          <w:sz w:val="22"/>
+        </w:rPr>
+        <w:t xml:space="preserve"> </w:t>
+      </w:r>
+      <w:proofErr w:type="spellStart"/>
+      <w:proofErr w:type="gramStart"/>
+      <w:r>
+        <w:rPr>
+          <w:rFonts w:ascii="Consolas" w:eastAsia="Consolas" w:hAnsi="Consolas" w:cs="Consolas"/>
+          <w:sz w:val="22"/>
+        </w:rPr>
+        <w:t>br.com.provaOO</w:t>
+      </w:r>
+      <w:proofErr w:type="spellEnd"/>
+      <w:proofErr w:type="gramEnd"/>
+      <w:r>
+        <w:rPr>
+          <w:rFonts w:ascii="Consolas" w:eastAsia="Consolas" w:hAnsi="Consolas" w:cs="Consolas"/>
+          <w:sz w:val="22"/>
+        </w:rPr>
+        <w:t xml:space="preserve">; </w:t>
       </w:r>
     </w:p>
     <w:p>
@@ -1860,6 +2262,7 @@
         </w:rPr>
         <w:t xml:space="preserve"> </w:t>
       </w:r>
+      <w:proofErr w:type="spellStart"/>
       <w:r>
         <w:rPr>
           <w:rFonts w:ascii="Consolas" w:eastAsia="Consolas" w:hAnsi="Consolas" w:cs="Consolas"/>
@@ -1869,13 +2272,15 @@
         </w:rPr>
         <w:t>public</w:t>
       </w:r>
-      <w:r>
-        <w:rPr>
-          <w:rFonts w:ascii="Consolas" w:eastAsia="Consolas" w:hAnsi="Consolas" w:cs="Consolas"/>
-          <w:sz w:val="22"/>
-        </w:rPr>
-        <w:t xml:space="preserve"> </w:t>
-      </w:r>
+      <w:proofErr w:type="spellEnd"/>
+      <w:r>
+        <w:rPr>
+          <w:rFonts w:ascii="Consolas" w:eastAsia="Consolas" w:hAnsi="Consolas" w:cs="Consolas"/>
+          <w:sz w:val="22"/>
+        </w:rPr>
+        <w:t xml:space="preserve"> </w:t>
+      </w:r>
+      <w:proofErr w:type="spellStart"/>
       <w:r>
         <w:rPr>
           <w:rFonts w:ascii="Consolas" w:eastAsia="Consolas" w:hAnsi="Consolas" w:cs="Consolas"/>
@@ -1885,12 +2290,29 @@
         </w:rPr>
         <w:t>class</w:t>
       </w:r>
-      <w:r>
-        <w:rPr>
-          <w:rFonts w:ascii="Consolas" w:eastAsia="Consolas" w:hAnsi="Consolas" w:cs="Consolas"/>
-          <w:sz w:val="22"/>
-        </w:rPr>
-        <w:t xml:space="preserve"> EnvioConvite { </w:t>
+      <w:proofErr w:type="spellEnd"/>
+      <w:r>
+        <w:rPr>
+          <w:rFonts w:ascii="Consolas" w:eastAsia="Consolas" w:hAnsi="Consolas" w:cs="Consolas"/>
+          <w:sz w:val="22"/>
+        </w:rPr>
+        <w:t xml:space="preserve"> </w:t>
+      </w:r>
+      <w:proofErr w:type="spellStart"/>
+      <w:r>
+        <w:rPr>
+          <w:rFonts w:ascii="Consolas" w:eastAsia="Consolas" w:hAnsi="Consolas" w:cs="Consolas"/>
+          <w:sz w:val="22"/>
+        </w:rPr>
+        <w:t>EnvioConvite</w:t>
+      </w:r>
+      <w:proofErr w:type="spellEnd"/>
+      <w:r>
+        <w:rPr>
+          <w:rFonts w:ascii="Consolas" w:eastAsia="Consolas" w:hAnsi="Consolas" w:cs="Consolas"/>
+          <w:sz w:val="22"/>
+        </w:rPr>
+        <w:t xml:space="preserve"> { </w:t>
       </w:r>
     </w:p>
     <w:p>
@@ -1925,6 +2347,7 @@
         </w:rPr>
         <w:tab/>
       </w:r>
+      <w:proofErr w:type="spellStart"/>
       <w:r>
         <w:rPr>
           <w:rFonts w:ascii="Consolas" w:eastAsia="Consolas" w:hAnsi="Consolas" w:cs="Consolas"/>
@@ -1934,13 +2357,15 @@
         </w:rPr>
         <w:t>public</w:t>
       </w:r>
-      <w:r>
-        <w:rPr>
-          <w:rFonts w:ascii="Consolas" w:eastAsia="Consolas" w:hAnsi="Consolas" w:cs="Consolas"/>
-          <w:sz w:val="22"/>
-        </w:rPr>
-        <w:t xml:space="preserve"> </w:t>
-      </w:r>
+      <w:proofErr w:type="spellEnd"/>
+      <w:r>
+        <w:rPr>
+          <w:rFonts w:ascii="Consolas" w:eastAsia="Consolas" w:hAnsi="Consolas" w:cs="Consolas"/>
+          <w:sz w:val="22"/>
+        </w:rPr>
+        <w:t xml:space="preserve"> </w:t>
+      </w:r>
+      <w:proofErr w:type="spellStart"/>
       <w:r>
         <w:rPr>
           <w:rFonts w:ascii="Consolas" w:eastAsia="Consolas" w:hAnsi="Consolas" w:cs="Consolas"/>
@@ -1950,13 +2375,15 @@
         </w:rPr>
         <w:t>static</w:t>
       </w:r>
-      <w:r>
-        <w:rPr>
-          <w:rFonts w:ascii="Consolas" w:eastAsia="Consolas" w:hAnsi="Consolas" w:cs="Consolas"/>
-          <w:sz w:val="22"/>
-        </w:rPr>
-        <w:t xml:space="preserve"> </w:t>
-      </w:r>
+      <w:proofErr w:type="spellEnd"/>
+      <w:r>
+        <w:rPr>
+          <w:rFonts w:ascii="Consolas" w:eastAsia="Consolas" w:hAnsi="Consolas" w:cs="Consolas"/>
+          <w:sz w:val="22"/>
+        </w:rPr>
+        <w:t xml:space="preserve"> </w:t>
+      </w:r>
+      <w:proofErr w:type="spellStart"/>
       <w:r>
         <w:rPr>
           <w:rFonts w:ascii="Consolas" w:eastAsia="Consolas" w:hAnsi="Consolas" w:cs="Consolas"/>
@@ -1966,13 +2393,49 @@
         </w:rPr>
         <w:t>void</w:t>
       </w:r>
-      <w:r>
-        <w:rPr>
-          <w:rFonts w:ascii="Consolas" w:eastAsia="Consolas" w:hAnsi="Consolas" w:cs="Consolas"/>
-          <w:sz w:val="22"/>
-        </w:rPr>
-        <w:t xml:space="preserve"> main(String[] </w:t>
-      </w:r>
+      <w:proofErr w:type="spellEnd"/>
+      <w:r>
+        <w:rPr>
+          <w:rFonts w:ascii="Consolas" w:eastAsia="Consolas" w:hAnsi="Consolas" w:cs="Consolas"/>
+          <w:sz w:val="22"/>
+        </w:rPr>
+        <w:t xml:space="preserve"> </w:t>
+      </w:r>
+      <w:proofErr w:type="spellStart"/>
+      <w:proofErr w:type="gramStart"/>
+      <w:r>
+        <w:rPr>
+          <w:rFonts w:ascii="Consolas" w:eastAsia="Consolas" w:hAnsi="Consolas" w:cs="Consolas"/>
+          <w:sz w:val="22"/>
+        </w:rPr>
+        <w:t>main</w:t>
+      </w:r>
+      <w:proofErr w:type="spellEnd"/>
+      <w:r>
+        <w:rPr>
+          <w:rFonts w:ascii="Consolas" w:eastAsia="Consolas" w:hAnsi="Consolas" w:cs="Consolas"/>
+          <w:sz w:val="22"/>
+        </w:rPr>
+        <w:t>(</w:t>
+      </w:r>
+      <w:proofErr w:type="spellStart"/>
+      <w:proofErr w:type="gramEnd"/>
+      <w:r>
+        <w:rPr>
+          <w:rFonts w:ascii="Consolas" w:eastAsia="Consolas" w:hAnsi="Consolas" w:cs="Consolas"/>
+          <w:sz w:val="22"/>
+        </w:rPr>
+        <w:t>String</w:t>
+      </w:r>
+      <w:proofErr w:type="spellEnd"/>
+      <w:r>
+        <w:rPr>
+          <w:rFonts w:ascii="Consolas" w:eastAsia="Consolas" w:hAnsi="Consolas" w:cs="Consolas"/>
+          <w:sz w:val="22"/>
+        </w:rPr>
+        <w:t xml:space="preserve">[] </w:t>
+      </w:r>
+      <w:proofErr w:type="spellStart"/>
       <w:r>
         <w:rPr>
           <w:rFonts w:ascii="Consolas" w:eastAsia="Consolas" w:hAnsi="Consolas" w:cs="Consolas"/>
@@ -1981,6 +2444,7 @@
         </w:rPr>
         <w:t>args</w:t>
       </w:r>
+      <w:proofErr w:type="spellEnd"/>
       <w:r>
         <w:rPr>
           <w:rFonts w:ascii="Consolas" w:eastAsia="Consolas" w:hAnsi="Consolas" w:cs="Consolas"/>
@@ -2002,8 +2466,24 @@
           <w:sz w:val="22"/>
         </w:rPr>
         <w:tab/>
-        <w:t xml:space="preserve">convidarWhatsApp </w:t>
-      </w:r>
+      </w:r>
+      <w:proofErr w:type="spellStart"/>
+      <w:r>
+        <w:rPr>
+          <w:rFonts w:ascii="Consolas" w:eastAsia="Consolas" w:hAnsi="Consolas" w:cs="Consolas"/>
+          <w:sz w:val="22"/>
+        </w:rPr>
+        <w:t>convidarWhatsApp</w:t>
+      </w:r>
+      <w:proofErr w:type="spellEnd"/>
+      <w:r>
+        <w:rPr>
+          <w:rFonts w:ascii="Consolas" w:eastAsia="Consolas" w:hAnsi="Consolas" w:cs="Consolas"/>
+          <w:sz w:val="22"/>
+        </w:rPr>
+        <w:t xml:space="preserve"> </w:t>
+      </w:r>
+      <w:proofErr w:type="spellStart"/>
       <w:r>
         <w:rPr>
           <w:rFonts w:ascii="Consolas" w:eastAsia="Consolas" w:hAnsi="Consolas" w:cs="Consolas"/>
@@ -2012,6 +2492,7 @@
         </w:rPr>
         <w:t>conviteWhats</w:t>
       </w:r>
+      <w:proofErr w:type="spellEnd"/>
       <w:r>
         <w:rPr>
           <w:rFonts w:ascii="Consolas" w:eastAsia="Consolas" w:hAnsi="Consolas" w:cs="Consolas"/>
@@ -2041,20 +2522,40 @@
         <w:spacing w:after="0" w:line="259" w:lineRule="auto"/>
         <w:ind w:left="-5"/>
       </w:pPr>
-      <w:r>
-        <w:rPr>
-          <w:rFonts w:ascii="Consolas" w:eastAsia="Consolas" w:hAnsi="Consolas" w:cs="Consolas"/>
-          <w:sz w:val="22"/>
-        </w:rPr>
-        <w:t>convidarWhatsApp(</w:t>
-      </w:r>
+      <w:proofErr w:type="spellStart"/>
+      <w:proofErr w:type="gramStart"/>
+      <w:r>
+        <w:rPr>
+          <w:rFonts w:ascii="Consolas" w:eastAsia="Consolas" w:hAnsi="Consolas" w:cs="Consolas"/>
+          <w:sz w:val="22"/>
+        </w:rPr>
+        <w:t>convidarWhatsApp</w:t>
+      </w:r>
+      <w:proofErr w:type="spellEnd"/>
+      <w:r>
+        <w:rPr>
+          <w:rFonts w:ascii="Consolas" w:eastAsia="Consolas" w:hAnsi="Consolas" w:cs="Consolas"/>
+          <w:sz w:val="22"/>
+        </w:rPr>
+        <w:t>(</w:t>
+      </w:r>
+      <w:proofErr w:type="gramEnd"/>
       <w:r>
         <w:rPr>
           <w:rFonts w:ascii="Consolas" w:eastAsia="Consolas" w:hAnsi="Consolas" w:cs="Consolas"/>
           <w:color w:val="2A00FF"/>
           <w:sz w:val="22"/>
         </w:rPr>
-        <w:t>"Michelle"</w:t>
+        <w:t>"</w:t>
+      </w:r>
+      <w:proofErr w:type="spellStart"/>
+      <w:r>
+        <w:rPr>
+          <w:rFonts w:ascii="Consolas" w:eastAsia="Consolas" w:hAnsi="Consolas" w:cs="Consolas"/>
+          <w:color w:val="2A00FF"/>
+          <w:sz w:val="22"/>
+        </w:rPr>
+        <w:t>Michelle"</w:t>
       </w:r>
       <w:r>
         <w:rPr>
@@ -2069,7 +2570,16 @@
           <w:color w:val="2A00FF"/>
           <w:sz w:val="22"/>
         </w:rPr>
-        <w:t>"Olá, hoje tem prova"</w:t>
+        <w:t>"Olá</w:t>
+      </w:r>
+      <w:proofErr w:type="spellEnd"/>
+      <w:r>
+        <w:rPr>
+          <w:rFonts w:ascii="Consolas" w:eastAsia="Consolas" w:hAnsi="Consolas" w:cs="Consolas"/>
+          <w:color w:val="2A00FF"/>
+          <w:sz w:val="22"/>
+        </w:rPr>
+        <w:t>, hoje tem prova"</w:t>
       </w:r>
       <w:r>
         <w:rPr>
@@ -2124,6 +2634,13 @@
           <w:sz w:val="22"/>
         </w:rPr>
         <w:tab/>
+      </w:r>
+      <w:proofErr w:type="spellStart"/>
+      <w:r>
+        <w:rPr>
+          <w:rFonts w:ascii="Consolas" w:eastAsia="Consolas" w:hAnsi="Consolas" w:cs="Consolas"/>
+          <w:sz w:val="22"/>
+        </w:rPr>
         <w:t>System.</w:t>
       </w:r>
       <w:r>
@@ -2141,8 +2658,17 @@
           <w:rFonts w:ascii="Consolas" w:eastAsia="Consolas" w:hAnsi="Consolas" w:cs="Consolas"/>
           <w:sz w:val="22"/>
         </w:rPr>
-        <w:t>.println(</w:t>
-      </w:r>
+        <w:t>.println</w:t>
+      </w:r>
+      <w:proofErr w:type="spellEnd"/>
+      <w:r>
+        <w:rPr>
+          <w:rFonts w:ascii="Consolas" w:eastAsia="Consolas" w:hAnsi="Consolas" w:cs="Consolas"/>
+          <w:sz w:val="22"/>
+        </w:rPr>
+        <w:t>(</w:t>
+      </w:r>
+      <w:proofErr w:type="spellStart"/>
       <w:r>
         <w:rPr>
           <w:rFonts w:ascii="Consolas" w:eastAsia="Consolas" w:hAnsi="Consolas" w:cs="Consolas"/>
@@ -2156,7 +2682,15 @@
           <w:rFonts w:ascii="Consolas" w:eastAsia="Consolas" w:hAnsi="Consolas" w:cs="Consolas"/>
           <w:sz w:val="22"/>
         </w:rPr>
-        <w:t xml:space="preserve">.mostrar()); </w:t>
+        <w:t>.mostrar</w:t>
+      </w:r>
+      <w:proofErr w:type="spellEnd"/>
+      <w:r>
+        <w:rPr>
+          <w:rFonts w:ascii="Consolas" w:eastAsia="Consolas" w:hAnsi="Consolas" w:cs="Consolas"/>
+          <w:sz w:val="22"/>
+        </w:rPr>
+        <w:t xml:space="preserve">()); </w:t>
       </w:r>
     </w:p>
     <w:p>
@@ -2189,6 +2723,13 @@
           <w:sz w:val="22"/>
         </w:rPr>
         <w:tab/>
+      </w:r>
+      <w:proofErr w:type="spellStart"/>
+      <w:r>
+        <w:rPr>
+          <w:rFonts w:ascii="Consolas" w:eastAsia="Consolas" w:hAnsi="Consolas" w:cs="Consolas"/>
+          <w:sz w:val="22"/>
+        </w:rPr>
         <w:t>System.</w:t>
       </w:r>
       <w:r>
@@ -2206,7 +2747,15 @@
           <w:rFonts w:ascii="Consolas" w:eastAsia="Consolas" w:hAnsi="Consolas" w:cs="Consolas"/>
           <w:sz w:val="22"/>
         </w:rPr>
-        <w:t>.println(</w:t>
+        <w:t>.println</w:t>
+      </w:r>
+      <w:proofErr w:type="spellEnd"/>
+      <w:r>
+        <w:rPr>
+          <w:rFonts w:ascii="Consolas" w:eastAsia="Consolas" w:hAnsi="Consolas" w:cs="Consolas"/>
+          <w:sz w:val="22"/>
+        </w:rPr>
+        <w:t>(</w:t>
       </w:r>
       <w:r>
         <w:rPr>
@@ -2254,8 +2803,24 @@
           <w:sz w:val="22"/>
         </w:rPr>
         <w:tab/>
-        <w:t xml:space="preserve">convidarEmail </w:t>
-      </w:r>
+      </w:r>
+      <w:proofErr w:type="spellStart"/>
+      <w:r>
+        <w:rPr>
+          <w:rFonts w:ascii="Consolas" w:eastAsia="Consolas" w:hAnsi="Consolas" w:cs="Consolas"/>
+          <w:sz w:val="22"/>
+        </w:rPr>
+        <w:t>convidarEmail</w:t>
+      </w:r>
+      <w:proofErr w:type="spellEnd"/>
+      <w:r>
+        <w:rPr>
+          <w:rFonts w:ascii="Consolas" w:eastAsia="Consolas" w:hAnsi="Consolas" w:cs="Consolas"/>
+          <w:sz w:val="22"/>
+        </w:rPr>
+        <w:t xml:space="preserve"> </w:t>
+      </w:r>
+      <w:proofErr w:type="spellStart"/>
       <w:r>
         <w:rPr>
           <w:rFonts w:ascii="Consolas" w:eastAsia="Consolas" w:hAnsi="Consolas" w:cs="Consolas"/>
@@ -2264,6 +2829,7 @@
         </w:rPr>
         <w:t>conviteEmail</w:t>
       </w:r>
+      <w:proofErr w:type="spellEnd"/>
       <w:r>
         <w:rPr>
           <w:rFonts w:ascii="Consolas" w:eastAsia="Consolas" w:hAnsi="Consolas" w:cs="Consolas"/>
@@ -2285,15 +2851,42 @@
           <w:rFonts w:ascii="Consolas" w:eastAsia="Consolas" w:hAnsi="Consolas" w:cs="Consolas"/>
           <w:sz w:val="22"/>
         </w:rPr>
-        <w:t xml:space="preserve"> convidarEmail(</w:t>
-      </w:r>
+        <w:t xml:space="preserve"> </w:t>
+      </w:r>
+      <w:proofErr w:type="spellStart"/>
+      <w:proofErr w:type="gramStart"/>
+      <w:r>
+        <w:rPr>
+          <w:rFonts w:ascii="Consolas" w:eastAsia="Consolas" w:hAnsi="Consolas" w:cs="Consolas"/>
+          <w:sz w:val="22"/>
+        </w:rPr>
+        <w:t>convidarEmail</w:t>
+      </w:r>
+      <w:proofErr w:type="spellEnd"/>
+      <w:r>
+        <w:rPr>
+          <w:rFonts w:ascii="Consolas" w:eastAsia="Consolas" w:hAnsi="Consolas" w:cs="Consolas"/>
+          <w:sz w:val="22"/>
+        </w:rPr>
+        <w:t>(</w:t>
+      </w:r>
+      <w:proofErr w:type="gramEnd"/>
       <w:r>
         <w:rPr>
           <w:rFonts w:ascii="Consolas" w:eastAsia="Consolas" w:hAnsi="Consolas" w:cs="Consolas"/>
           <w:color w:val="2A00FF"/>
           <w:sz w:val="22"/>
         </w:rPr>
-        <w:t>"Michelle"</w:t>
+        <w:t>"</w:t>
+      </w:r>
+      <w:proofErr w:type="spellStart"/>
+      <w:r>
+        <w:rPr>
+          <w:rFonts w:ascii="Consolas" w:eastAsia="Consolas" w:hAnsi="Consolas" w:cs="Consolas"/>
+          <w:color w:val="2A00FF"/>
+          <w:sz w:val="22"/>
+        </w:rPr>
+        <w:t>Michelle"</w:t>
       </w:r>
       <w:r>
         <w:rPr>
@@ -2308,7 +2901,16 @@
           <w:color w:val="2A00FF"/>
           <w:sz w:val="22"/>
         </w:rPr>
-        <w:t xml:space="preserve">"Olá, </w:t>
+        <w:t>"Olá</w:t>
+      </w:r>
+      <w:proofErr w:type="spellEnd"/>
+      <w:r>
+        <w:rPr>
+          <w:rFonts w:ascii="Consolas" w:eastAsia="Consolas" w:hAnsi="Consolas" w:cs="Consolas"/>
+          <w:color w:val="2A00FF"/>
+          <w:sz w:val="22"/>
+        </w:rPr>
+        <w:t xml:space="preserve">, </w:t>
       </w:r>
     </w:p>
     <w:p>
@@ -2377,6 +2979,13 @@
           <w:sz w:val="22"/>
         </w:rPr>
         <w:tab/>
+      </w:r>
+      <w:proofErr w:type="spellStart"/>
+      <w:r>
+        <w:rPr>
+          <w:rFonts w:ascii="Consolas" w:eastAsia="Consolas" w:hAnsi="Consolas" w:cs="Consolas"/>
+          <w:sz w:val="22"/>
+        </w:rPr>
         <w:t>System.</w:t>
       </w:r>
       <w:r>
@@ -2394,8 +3003,17 @@
           <w:rFonts w:ascii="Consolas" w:eastAsia="Consolas" w:hAnsi="Consolas" w:cs="Consolas"/>
           <w:sz w:val="22"/>
         </w:rPr>
-        <w:t>.println(</w:t>
-      </w:r>
+        <w:t>.println</w:t>
+      </w:r>
+      <w:proofErr w:type="spellEnd"/>
+      <w:r>
+        <w:rPr>
+          <w:rFonts w:ascii="Consolas" w:eastAsia="Consolas" w:hAnsi="Consolas" w:cs="Consolas"/>
+          <w:sz w:val="22"/>
+        </w:rPr>
+        <w:t>(</w:t>
+      </w:r>
+      <w:proofErr w:type="spellStart"/>
       <w:r>
         <w:rPr>
           <w:rFonts w:ascii="Consolas" w:eastAsia="Consolas" w:hAnsi="Consolas" w:cs="Consolas"/>
@@ -2409,7 +3027,15 @@
           <w:rFonts w:ascii="Consolas" w:eastAsia="Consolas" w:hAnsi="Consolas" w:cs="Consolas"/>
           <w:sz w:val="22"/>
         </w:rPr>
-        <w:t xml:space="preserve">.mostrar()); </w:t>
+        <w:t>.mostrar</w:t>
+      </w:r>
+      <w:proofErr w:type="spellEnd"/>
+      <w:r>
+        <w:rPr>
+          <w:rFonts w:ascii="Consolas" w:eastAsia="Consolas" w:hAnsi="Consolas" w:cs="Consolas"/>
+          <w:sz w:val="22"/>
+        </w:rPr>
+        <w:t xml:space="preserve">()); </w:t>
       </w:r>
     </w:p>
     <w:p>
@@ -2442,6 +3068,13 @@
           <w:sz w:val="22"/>
         </w:rPr>
         <w:tab/>
+      </w:r>
+      <w:proofErr w:type="spellStart"/>
+      <w:r>
+        <w:rPr>
+          <w:rFonts w:ascii="Consolas" w:eastAsia="Consolas" w:hAnsi="Consolas" w:cs="Consolas"/>
+          <w:sz w:val="22"/>
+        </w:rPr>
         <w:t>System.</w:t>
       </w:r>
       <w:r>
@@ -2459,7 +3092,15 @@
           <w:rFonts w:ascii="Consolas" w:eastAsia="Consolas" w:hAnsi="Consolas" w:cs="Consolas"/>
           <w:sz w:val="22"/>
         </w:rPr>
-        <w:t>.println(</w:t>
+        <w:t>.println</w:t>
+      </w:r>
+      <w:proofErr w:type="spellEnd"/>
+      <w:r>
+        <w:rPr>
+          <w:rFonts w:ascii="Consolas" w:eastAsia="Consolas" w:hAnsi="Consolas" w:cs="Consolas"/>
+          <w:sz w:val="22"/>
+        </w:rPr>
+        <w:t>(</w:t>
       </w:r>
       <w:r>
         <w:rPr>
@@ -2509,6 +3150,7 @@
         <w:tab/>
         <w:t xml:space="preserve">Convite </w:t>
       </w:r>
+      <w:proofErr w:type="spellStart"/>
       <w:r>
         <w:rPr>
           <w:rFonts w:ascii="Consolas" w:eastAsia="Consolas" w:hAnsi="Consolas" w:cs="Consolas"/>
@@ -2517,6 +3159,7 @@
         </w:rPr>
         <w:t>convite</w:t>
       </w:r>
+      <w:proofErr w:type="spellEnd"/>
       <w:r>
         <w:rPr>
           <w:rFonts w:ascii="Consolas" w:eastAsia="Consolas" w:hAnsi="Consolas" w:cs="Consolas"/>
@@ -2540,6 +3183,7 @@
         </w:rPr>
         <w:t xml:space="preserve"> </w:t>
       </w:r>
+      <w:proofErr w:type="gramStart"/>
       <w:r>
         <w:rPr>
           <w:rFonts w:ascii="Consolas" w:eastAsia="Consolas" w:hAnsi="Consolas" w:cs="Consolas"/>
@@ -2547,13 +3191,23 @@
         </w:rPr>
         <w:t>Convite(</w:t>
       </w:r>
+      <w:proofErr w:type="gramEnd"/>
       <w:r>
         <w:rPr>
           <w:rFonts w:ascii="Consolas" w:eastAsia="Consolas" w:hAnsi="Consolas" w:cs="Consolas"/>
           <w:color w:val="2A00FF"/>
           <w:sz w:val="22"/>
         </w:rPr>
-        <w:t>"Michelle"</w:t>
+        <w:t>"</w:t>
+      </w:r>
+      <w:proofErr w:type="spellStart"/>
+      <w:r>
+        <w:rPr>
+          <w:rFonts w:ascii="Consolas" w:eastAsia="Consolas" w:hAnsi="Consolas" w:cs="Consolas"/>
+          <w:color w:val="2A00FF"/>
+          <w:sz w:val="22"/>
+        </w:rPr>
+        <w:t>Michelle"</w:t>
       </w:r>
       <w:r>
         <w:rPr>
@@ -2568,7 +3222,16 @@
           <w:color w:val="2A00FF"/>
           <w:sz w:val="22"/>
         </w:rPr>
-        <w:t>"Olá, hoje tem prova"</w:t>
+        <w:t>"Olá</w:t>
+      </w:r>
+      <w:proofErr w:type="spellEnd"/>
+      <w:r>
+        <w:rPr>
+          <w:rFonts w:ascii="Consolas" w:eastAsia="Consolas" w:hAnsi="Consolas" w:cs="Consolas"/>
+          <w:color w:val="2A00FF"/>
+          <w:sz w:val="22"/>
+        </w:rPr>
+        <w:t>, hoje tem prova"</w:t>
       </w:r>
       <w:r>
         <w:rPr>
@@ -2608,6 +3271,13 @@
           <w:sz w:val="22"/>
         </w:rPr>
         <w:tab/>
+      </w:r>
+      <w:proofErr w:type="spellStart"/>
+      <w:r>
+        <w:rPr>
+          <w:rFonts w:ascii="Consolas" w:eastAsia="Consolas" w:hAnsi="Consolas" w:cs="Consolas"/>
+          <w:sz w:val="22"/>
+        </w:rPr>
         <w:t>System.</w:t>
       </w:r>
       <w:r>
@@ -2625,7 +3295,31 @@
           <w:rFonts w:ascii="Consolas" w:eastAsia="Consolas" w:hAnsi="Consolas" w:cs="Consolas"/>
           <w:sz w:val="22"/>
         </w:rPr>
-        <w:t xml:space="preserve">.println(Convite.mostrar()); </w:t>
+        <w:t>.println</w:t>
+      </w:r>
+      <w:proofErr w:type="spellEnd"/>
+      <w:r>
+        <w:rPr>
+          <w:rFonts w:ascii="Consolas" w:eastAsia="Consolas" w:hAnsi="Consolas" w:cs="Consolas"/>
+          <w:sz w:val="22"/>
+        </w:rPr>
+        <w:t>(</w:t>
+      </w:r>
+      <w:proofErr w:type="spellStart"/>
+      <w:r>
+        <w:rPr>
+          <w:rFonts w:ascii="Consolas" w:eastAsia="Consolas" w:hAnsi="Consolas" w:cs="Consolas"/>
+          <w:sz w:val="22"/>
+        </w:rPr>
+        <w:t>Convite.mostrar</w:t>
+      </w:r>
+      <w:proofErr w:type="spellEnd"/>
+      <w:r>
+        <w:rPr>
+          <w:rFonts w:ascii="Consolas" w:eastAsia="Consolas" w:hAnsi="Consolas" w:cs="Consolas"/>
+          <w:sz w:val="22"/>
+        </w:rPr>
+        <w:t xml:space="preserve">()); </w:t>
       </w:r>
     </w:p>
     <w:p>
@@ -2978,7 +3672,23 @@
           <w:color w:val="000000" w:themeColor="text1"/>
           <w:szCs w:val="24"/>
         </w:rPr>
-        <w:t xml:space="preserve"> na linha onde se tenta criar um objeto da classe Convite, esse erro ocorre porque a classe convite é abstrata e não pode ser instaciada.</w:t>
+        <w:t xml:space="preserve"> na linha onde se tenta criar um objeto da classe Convite, esse erro ocorre porque a classe convite é abstrata e não pode ser </w:t>
+      </w:r>
+      <w:proofErr w:type="spellStart"/>
+      <w:r>
+        <w:rPr>
+          <w:color w:val="000000" w:themeColor="text1"/>
+          <w:szCs w:val="24"/>
+        </w:rPr>
+        <w:t>instaciada</w:t>
+      </w:r>
+      <w:proofErr w:type="spellEnd"/>
+      <w:r>
+        <w:rPr>
+          <w:color w:val="000000" w:themeColor="text1"/>
+          <w:szCs w:val="24"/>
+        </w:rPr>
+        <w:t>.</w:t>
       </w:r>
     </w:p>
     <w:p>
